--- a/documents/Cahier des charges Site Gestion.docx
+++ b/documents/Cahier des charges Site Gestion.docx
@@ -29,109 +29,235 @@
           <w:szCs w:val="30"/>
         </w:rPr>
       </w:pPr>
+    </w:p>
+    <w:p/>
+    <w:p>
+      <w:r>
+        <w:rPr>
+          <w:b/>
+          <w:sz w:val="24"/>
+          <w:szCs w:val="24"/>
+          <w:u w:val="single"/>
+        </w:rPr>
+        <w:t>RÉSUMÉ DU PROJET</w:t>
+      </w:r>
+      <w:r>
+        <w:t xml:space="preserve"> : Création d’une Application Web en PHP en lien avec une base de données MySQL. Nous avons choisi de créer un site de vente d’habit. </w:t>
+      </w:r>
+    </w:p>
+    <w:p/>
+    <w:p>
+      <w:pPr>
+        <w:rPr>
+          <w:b/>
+          <w:sz w:val="24"/>
+          <w:szCs w:val="24"/>
+          <w:u w:val="single"/>
+        </w:rPr>
+      </w:pPr>
+      <w:r>
+        <w:rPr>
+          <w:b/>
+          <w:sz w:val="24"/>
+          <w:szCs w:val="24"/>
+          <w:u w:val="single"/>
+        </w:rPr>
+        <w:t>Parties principales de l’applications :</w:t>
+      </w:r>
+    </w:p>
+    <w:p>
+      <w:pPr>
+        <w:pStyle w:val="Paragraphedeliste"/>
+        <w:numPr>
+          <w:ilvl w:val="0"/>
+          <w:numId w:val="2"/>
+        </w:numPr>
+        <w:rPr>
+          <w:b/>
+          <w:u w:val="single"/>
+        </w:rPr>
+      </w:pPr>
+      <w:r>
+        <w:t xml:space="preserve">Une partie administrative </w:t>
+      </w:r>
+    </w:p>
+    <w:p>
+      <w:pPr>
+        <w:pStyle w:val="Paragraphedeliste"/>
+        <w:numPr>
+          <w:ilvl w:val="0"/>
+          <w:numId w:val="2"/>
+        </w:numPr>
+        <w:rPr>
+          <w:b/>
+          <w:u w:val="single"/>
+        </w:rPr>
+      </w:pPr>
+      <w:r>
+        <w:t>Une partie client</w:t>
+      </w:r>
+    </w:p>
+    <w:p>
+      <w:pPr>
+        <w:rPr>
+          <w:b/>
+          <w:sz w:val="24"/>
+          <w:szCs w:val="24"/>
+          <w:u w:val="single"/>
+        </w:rPr>
+      </w:pPr>
+      <w:r>
+        <w:rPr>
+          <w:b/>
+          <w:sz w:val="24"/>
+          <w:szCs w:val="24"/>
+          <w:u w:val="single"/>
+        </w:rPr>
+        <w:t>Le site doit permettre de gérer :</w:t>
+      </w:r>
+    </w:p>
+    <w:p>
+      <w:pPr>
+        <w:pStyle w:val="Paragraphedeliste"/>
+        <w:numPr>
+          <w:ilvl w:val="0"/>
+          <w:numId w:val="3"/>
+        </w:numPr>
+        <w:rPr>
+          <w:b/>
+          <w:sz w:val="24"/>
+          <w:szCs w:val="24"/>
+          <w:u w:val="single"/>
+        </w:rPr>
+      </w:pPr>
+      <w:r>
+        <w:t>Les produits</w:t>
+      </w:r>
+      <w:r>
+        <w:t> :</w:t>
+      </w:r>
+    </w:p>
+    <w:p>
+      <w:pPr>
+        <w:pStyle w:val="Paragraphedeliste"/>
+        <w:numPr>
+          <w:ilvl w:val="1"/>
+          <w:numId w:val="3"/>
+        </w:numPr>
+        <w:rPr>
+          <w:b/>
+          <w:sz w:val="24"/>
+          <w:szCs w:val="24"/>
+          <w:u w:val="single"/>
+        </w:rPr>
+      </w:pPr>
+      <w:r>
+        <w:t>Administration : ajout, modification, suppression, recherche</w:t>
+      </w:r>
+    </w:p>
+    <w:p>
+      <w:pPr>
+        <w:pStyle w:val="Paragraphedeliste"/>
+        <w:numPr>
+          <w:ilvl w:val="1"/>
+          <w:numId w:val="3"/>
+        </w:numPr>
+        <w:rPr>
+          <w:b/>
+          <w:sz w:val="24"/>
+          <w:szCs w:val="24"/>
+          <w:u w:val="single"/>
+        </w:rPr>
+      </w:pPr>
+      <w:r>
+        <w:t xml:space="preserve">Client : </w:t>
+      </w:r>
+      <w:r>
+        <w:t xml:space="preserve">achat, </w:t>
+      </w:r>
+      <w:r>
+        <w:t>visualisation des produits et recherche</w:t>
+      </w:r>
+    </w:p>
+    <w:p>
+      <w:pPr>
+        <w:pStyle w:val="Paragraphedeliste"/>
+        <w:ind w:left="1440"/>
+        <w:rPr>
+          <w:b/>
+          <w:sz w:val="24"/>
+          <w:szCs w:val="24"/>
+          <w:u w:val="single"/>
+        </w:rPr>
+      </w:pPr>
+    </w:p>
+    <w:p>
+      <w:pPr>
+        <w:pStyle w:val="Paragraphedeliste"/>
+        <w:numPr>
+          <w:ilvl w:val="0"/>
+          <w:numId w:val="3"/>
+        </w:numPr>
+        <w:rPr>
+          <w:b/>
+          <w:sz w:val="24"/>
+          <w:szCs w:val="24"/>
+          <w:u w:val="single"/>
+        </w:rPr>
+      </w:pPr>
+      <w:r>
+        <w:t>Les clients :</w:t>
+      </w:r>
+    </w:p>
+    <w:p>
+      <w:pPr>
+        <w:pStyle w:val="Paragraphedeliste"/>
+        <w:numPr>
+          <w:ilvl w:val="1"/>
+          <w:numId w:val="3"/>
+        </w:numPr>
+        <w:rPr>
+          <w:b/>
+          <w:sz w:val="24"/>
+          <w:szCs w:val="24"/>
+          <w:u w:val="single"/>
+        </w:rPr>
+      </w:pPr>
+      <w:r>
+        <w:t>Administration : Ajout, Modification, suppression</w:t>
+      </w:r>
       <w:bookmarkStart w:id="0" w:name="_GoBack"/>
       <w:bookmarkEnd w:id="0"/>
     </w:p>
-    <w:p/>
-    <w:p>
-      <w:r>
-        <w:rPr>
-          <w:b/>
-          <w:sz w:val="24"/>
-          <w:szCs w:val="24"/>
-          <w:u w:val="single"/>
-        </w:rPr>
-        <w:t>RÉSUMÉ DU PROJET</w:t>
-      </w:r>
-      <w:r>
-        <w:t xml:space="preserve"> : </w:t>
-      </w:r>
-      <w:r>
-        <w:t xml:space="preserve">Création d’une Application </w:t>
-      </w:r>
-      <w:r>
-        <w:t xml:space="preserve">Web en PHP en lien avec une base de données MySQL. Nous avons choisi de créer un site de vente d’habit. </w:t>
-      </w:r>
-    </w:p>
-    <w:p/>
-    <w:p>
-      <w:pPr>
-        <w:rPr>
-          <w:b/>
-          <w:sz w:val="24"/>
-          <w:szCs w:val="24"/>
-          <w:u w:val="single"/>
-        </w:rPr>
-      </w:pPr>
-      <w:r>
-        <w:rPr>
-          <w:b/>
-          <w:sz w:val="24"/>
-          <w:szCs w:val="24"/>
-          <w:u w:val="single"/>
-        </w:rPr>
-        <w:t>Parties principales de l’applications</w:t>
-      </w:r>
-      <w:r>
-        <w:rPr>
-          <w:b/>
-          <w:sz w:val="24"/>
-          <w:szCs w:val="24"/>
-          <w:u w:val="single"/>
-        </w:rPr>
-        <w:t xml:space="preserve"> :</w:t>
-      </w:r>
-    </w:p>
-    <w:p>
-      <w:pPr>
-        <w:pStyle w:val="Paragraphedeliste"/>
-        <w:numPr>
-          <w:ilvl w:val="0"/>
-          <w:numId w:val="2"/>
-        </w:numPr>
-        <w:rPr>
-          <w:b/>
-          <w:u w:val="single"/>
-        </w:rPr>
-      </w:pPr>
-      <w:r>
-        <w:t xml:space="preserve">Une partie administrative </w:t>
-      </w:r>
-    </w:p>
-    <w:p>
-      <w:pPr>
-        <w:pStyle w:val="Paragraphedeliste"/>
-        <w:numPr>
-          <w:ilvl w:val="0"/>
-          <w:numId w:val="2"/>
-        </w:numPr>
-        <w:rPr>
-          <w:b/>
-          <w:u w:val="single"/>
-        </w:rPr>
-      </w:pPr>
-      <w:r>
-        <w:t>Une partie client</w:t>
-      </w:r>
-    </w:p>
-    <w:p>
-      <w:pPr>
-        <w:rPr>
-          <w:b/>
-          <w:sz w:val="24"/>
-          <w:szCs w:val="24"/>
-          <w:u w:val="single"/>
-        </w:rPr>
-      </w:pPr>
-      <w:r>
-        <w:rPr>
-          <w:b/>
-          <w:sz w:val="24"/>
-          <w:szCs w:val="24"/>
-          <w:u w:val="single"/>
-        </w:rPr>
-        <w:t>Le site doit permettre de gérer :</w:t>
-      </w:r>
+    <w:p>
+      <w:pPr>
+        <w:pStyle w:val="Paragraphedeliste"/>
+        <w:numPr>
+          <w:ilvl w:val="1"/>
+          <w:numId w:val="3"/>
+        </w:numPr>
+        <w:rPr>
+          <w:b/>
+          <w:sz w:val="24"/>
+          <w:szCs w:val="24"/>
+          <w:u w:val="single"/>
+        </w:rPr>
+      </w:pPr>
+      <w:r>
+        <w:t>Client : Inscription, modification et suppression profil</w:t>
+      </w:r>
+    </w:p>
+    <w:p>
+      <w:pPr>
+        <w:pStyle w:val="Paragraphedeliste"/>
+        <w:ind w:left="1440"/>
+        <w:rPr>
+          <w:b/>
+          <w:sz w:val="24"/>
+          <w:szCs w:val="24"/>
+          <w:u w:val="single"/>
+        </w:rPr>
+      </w:pPr>
     </w:p>
     <w:p>
       <w:pPr>
@@ -148,10 +274,7 @@
         </w:rPr>
       </w:pPr>
       <w:r>
-        <w:t>Les produits</w:t>
-      </w:r>
-      <w:r>
-        <w:t> :</w:t>
+        <w:t>Les commandes :</w:t>
       </w:r>
     </w:p>
     <w:p>
@@ -169,7 +292,13 @@
         </w:rPr>
       </w:pPr>
       <w:r>
-        <w:t>Administration : ajout, modification, suppression, recherche</w:t>
+        <w:t>Administration : visualisation, filtrage par taille</w:t>
+      </w:r>
+      <w:r>
+        <w:t>/modèle/ville</w:t>
+      </w:r>
+      <w:r>
+        <w:t>.</w:t>
       </w:r>
     </w:p>
     <w:p>
@@ -187,153 +316,6 @@
         </w:rPr>
       </w:pPr>
       <w:r>
-        <w:t xml:space="preserve">Client : </w:t>
-      </w:r>
-      <w:r>
-        <w:t xml:space="preserve">achat, </w:t>
-      </w:r>
-      <w:r>
-        <w:t>visualisation des produits et recherche</w:t>
-      </w:r>
-    </w:p>
-    <w:p>
-      <w:pPr>
-        <w:pStyle w:val="Paragraphedeliste"/>
-        <w:ind w:left="1440"/>
-        <w:rPr>
-          <w:b/>
-          <w:sz w:val="24"/>
-          <w:szCs w:val="24"/>
-          <w:u w:val="single"/>
-        </w:rPr>
-      </w:pPr>
-    </w:p>
-    <w:p>
-      <w:pPr>
-        <w:pStyle w:val="Paragraphedeliste"/>
-        <w:numPr>
-          <w:ilvl w:val="0"/>
-          <w:numId w:val="3"/>
-        </w:numPr>
-        <w:rPr>
-          <w:b/>
-          <w:sz w:val="24"/>
-          <w:szCs w:val="24"/>
-          <w:u w:val="single"/>
-        </w:rPr>
-      </w:pPr>
-      <w:r>
-        <w:t>Les clients :</w:t>
-      </w:r>
-    </w:p>
-    <w:p>
-      <w:pPr>
-        <w:pStyle w:val="Paragraphedeliste"/>
-        <w:numPr>
-          <w:ilvl w:val="1"/>
-          <w:numId w:val="3"/>
-        </w:numPr>
-        <w:rPr>
-          <w:b/>
-          <w:sz w:val="24"/>
-          <w:szCs w:val="24"/>
-          <w:u w:val="single"/>
-        </w:rPr>
-      </w:pPr>
-      <w:r>
-        <w:t>Administration : Ajout, Modification, suppression,</w:t>
-      </w:r>
-      <w:r>
-        <w:t xml:space="preserve"> filtrage par ville/commandes</w:t>
-      </w:r>
-    </w:p>
-    <w:p>
-      <w:pPr>
-        <w:pStyle w:val="Paragraphedeliste"/>
-        <w:numPr>
-          <w:ilvl w:val="1"/>
-          <w:numId w:val="3"/>
-        </w:numPr>
-        <w:rPr>
-          <w:b/>
-          <w:sz w:val="24"/>
-          <w:szCs w:val="24"/>
-          <w:u w:val="single"/>
-        </w:rPr>
-      </w:pPr>
-      <w:r>
-        <w:t>Client : Inscription, modification et suppression profil</w:t>
-      </w:r>
-    </w:p>
-    <w:p>
-      <w:pPr>
-        <w:pStyle w:val="Paragraphedeliste"/>
-        <w:ind w:left="1440"/>
-        <w:rPr>
-          <w:b/>
-          <w:sz w:val="24"/>
-          <w:szCs w:val="24"/>
-          <w:u w:val="single"/>
-        </w:rPr>
-      </w:pPr>
-    </w:p>
-    <w:p>
-      <w:pPr>
-        <w:pStyle w:val="Paragraphedeliste"/>
-        <w:numPr>
-          <w:ilvl w:val="0"/>
-          <w:numId w:val="3"/>
-        </w:numPr>
-        <w:rPr>
-          <w:b/>
-          <w:sz w:val="24"/>
-          <w:szCs w:val="24"/>
-          <w:u w:val="single"/>
-        </w:rPr>
-      </w:pPr>
-      <w:r>
-        <w:t>Les commandes :</w:t>
-      </w:r>
-    </w:p>
-    <w:p>
-      <w:pPr>
-        <w:pStyle w:val="Paragraphedeliste"/>
-        <w:numPr>
-          <w:ilvl w:val="1"/>
-          <w:numId w:val="3"/>
-        </w:numPr>
-        <w:rPr>
-          <w:b/>
-          <w:sz w:val="24"/>
-          <w:szCs w:val="24"/>
-          <w:u w:val="single"/>
-        </w:rPr>
-      </w:pPr>
-      <w:r>
-        <w:t>Administration : visualisation, filtrage par taille</w:t>
-      </w:r>
-      <w:r>
-        <w:t>/modèle/ville</w:t>
-      </w:r>
-      <w:r>
-        <w:t>.</w:t>
-      </w:r>
-    </w:p>
-    <w:p>
-      <w:pPr>
-        <w:pStyle w:val="Paragraphedeliste"/>
-        <w:numPr>
-          <w:ilvl w:val="1"/>
-          <w:numId w:val="3"/>
-        </w:numPr>
-        <w:rPr>
-          <w:b/>
-          <w:sz w:val="24"/>
-          <w:szCs w:val="24"/>
-          <w:u w:val="single"/>
-        </w:rPr>
-      </w:pPr>
-      <w:r>
         <w:t>Client :</w:t>
       </w:r>
       <w:r>
@@ -598,13 +580,7 @@
         <w:rPr>
           <w:rFonts w:cstheme="minorHAnsi"/>
         </w:rPr>
-        <w:t xml:space="preserve"> de la BDD (affichage client, affichage produit, i</w:t>
-      </w:r>
-      <w:r>
-        <w:rPr>
-          <w:rFonts w:cstheme="minorHAnsi"/>
-        </w:rPr>
-        <w:t xml:space="preserve">mplémentation du lien (a href) sur le numéro de chaque </w:t>
+        <w:t xml:space="preserve"> de la BDD (affichage client, affichage produit, implémentation du lien (a href) sur le numéro de chaque </w:t>
       </w:r>
       <w:r>
         <w:rPr>
@@ -630,13 +606,7 @@
         <w:rPr>
           <w:rFonts w:cstheme="minorHAnsi"/>
         </w:rPr>
-        <w:t>info</w:t>
-      </w:r>
-      <w:r>
-        <w:rPr>
-          <w:rFonts w:cstheme="minorHAnsi"/>
-        </w:rPr>
-        <w:t>Produit</w:t>
+        <w:t>infoProduit</w:t>
       </w:r>
       <w:proofErr w:type="spellEnd"/>
       <w:r>
@@ -650,13 +620,7 @@
         <w:rPr>
           <w:rFonts w:cstheme="minorHAnsi"/>
         </w:rPr>
-        <w:t>Client</w:t>
-      </w:r>
-      <w:r>
-        <w:rPr>
-          <w:rFonts w:cstheme="minorHAnsi"/>
-        </w:rPr>
-        <w:t>.php</w:t>
+        <w:t>Client.php</w:t>
       </w:r>
       <w:proofErr w:type="gramEnd"/>
       <w:r>
@@ -677,26 +641,14 @@
         <w:rPr>
           <w:rFonts w:cstheme="minorHAnsi"/>
         </w:rPr>
-        <w:t>numero</w:t>
-      </w:r>
-      <w:r>
-        <w:rPr>
-          <w:rFonts w:cstheme="minorHAnsi"/>
-        </w:rPr>
-        <w:t>Produit</w:t>
+        <w:t>numeroProduit</w:t>
       </w:r>
       <w:proofErr w:type="spellEnd"/>
       <w:r>
         <w:rPr>
           <w:rFonts w:cstheme="minorHAnsi"/>
         </w:rPr>
-        <w:t>/Client</w:t>
-      </w:r>
-      <w:r>
-        <w:rPr>
-          <w:rFonts w:cstheme="minorHAnsi"/>
-        </w:rPr>
-        <w:t>»</w:t>
+        <w:t>/Client»</w:t>
       </w:r>
       <w:r>
         <w:rPr>
